--- a/Especificação caso de uso Cadastrar Ocorrência.docx
+++ b/Especificação caso de uso Cadastrar Ocorrência.docx
@@ -1938,7 +1938,13 @@
         <w:rPr>
           <w:szCs w:val="28"/>
         </w:rPr>
-        <w:t xml:space="preserve">Listar </w:t>
+        <w:t>Cadastrar</w:t>
+      </w:r>
+      <w:r>
+        <w:rPr>
+          <w:szCs w:val="28"/>
+        </w:rPr>
+        <w:t xml:space="preserve"> </w:t>
       </w:r>
       <w:r>
         <w:rPr>

--- a/Especificação caso de uso Cadastrar Ocorrência.docx
+++ b/Especificação caso de uso Cadastrar Ocorrência.docx
@@ -2143,13 +2143,7 @@
         <w:pStyle w:val="Corpodetexto"/>
       </w:pPr>
       <w:r>
-        <w:t xml:space="preserve">Se no passo </w:t>
-      </w:r>
-      <w:r>
-        <w:t>4</w:t>
-      </w:r>
-      <w:r>
-        <w:t xml:space="preserve"> o sistema verifica que o usuário não é nem delegado e nem escrivão então:</w:t>
+        <w:t>Se no passo 4 o sistema verifica que o usuário não é nem delegado e nem escrivão então:</w:t>
       </w:r>
     </w:p>
     <w:p>
@@ -2162,13 +2156,7 @@
         <w:ind w:left="1418" w:hanging="425"/>
       </w:pPr>
       <w:r>
-        <w:t>O sistema informa usuário sem poderes para cadastrar</w:t>
-      </w:r>
-      <w:r>
-        <w:t xml:space="preserve"> ocorrência</w:t>
-      </w:r>
-      <w:r>
-        <w:t>.</w:t>
+        <w:t>O sistema informa usuário sem poderes para cadastrar ocorrência.</w:t>
       </w:r>
     </w:p>
     <w:p>
@@ -2182,13 +2170,7 @@
       </w:pPr>
       <w:r>
         <w:lastRenderedPageBreak/>
-        <w:t xml:space="preserve">O sistema retorna para a tela de </w:t>
-      </w:r>
-      <w:r>
-        <w:t>ocorrências</w:t>
-      </w:r>
-      <w:r>
-        <w:t xml:space="preserve">. </w:t>
+        <w:t xml:space="preserve">O sistema retorna para a tela de ocorrências. </w:t>
       </w:r>
     </w:p>
     <w:p>
@@ -2245,25 +2227,7 @@
           <w:i w:val="0"/>
           <w:iCs/>
         </w:rPr>
-        <w:t xml:space="preserve"> deixou </w:t>
-      </w:r>
-      <w:r>
-        <w:rPr>
-          <w:b/>
-          <w:bCs/>
-          <w:i w:val="0"/>
-          <w:iCs/>
-        </w:rPr>
-        <w:t>algum campo</w:t>
-      </w:r>
-      <w:r>
-        <w:rPr>
-          <w:b/>
-          <w:bCs/>
-          <w:i w:val="0"/>
-          <w:iCs/>
-        </w:rPr>
-        <w:t xml:space="preserve"> em branco</w:t>
+        <w:t xml:space="preserve"> deixou algum campo em branco</w:t>
       </w:r>
     </w:p>
     <w:p>
@@ -2430,34 +2394,7 @@
           <w:i w:val="0"/>
           <w:iCs/>
         </w:rPr>
-        <w:t xml:space="preserve"> </w:t>
-      </w:r>
-      <w:r>
-        <w:rPr>
-          <w:b/>
-          <w:bCs/>
-          <w:i w:val="0"/>
-          <w:iCs/>
-        </w:rPr>
-        <w:t>informou</w:t>
-      </w:r>
-      <w:r>
-        <w:rPr>
-          <w:b/>
-          <w:bCs/>
-          <w:i w:val="0"/>
-          <w:iCs/>
-        </w:rPr>
-        <w:t xml:space="preserve"> </w:t>
-      </w:r>
-      <w:r>
-        <w:rPr>
-          <w:b/>
-          <w:bCs/>
-          <w:i w:val="0"/>
-          <w:iCs/>
-        </w:rPr>
-        <w:t>equipe já atendendo a uma ocorrência no mesmo momento</w:t>
+        <w:t xml:space="preserve"> informou equipe já atendendo a uma ocorrência no mesmo momento</w:t>
       </w:r>
     </w:p>
     <w:p>
@@ -2465,13 +2402,7 @@
         <w:pStyle w:val="Corpodetexto"/>
       </w:pPr>
       <w:r>
-        <w:t xml:space="preserve">Se no passo 7 o usuário </w:t>
-      </w:r>
-      <w:r>
-        <w:t>informou uma equipe que já está atendendo outra ocorrência ao mesmo tempo</w:t>
-      </w:r>
-      <w:r>
-        <w:t>.</w:t>
+        <w:t>Se no passo 7 o usuário informou uma equipe que já está atendendo outra ocorrência ao mesmo tempo.</w:t>
       </w:r>
     </w:p>
     <w:p>
@@ -2502,27 +2433,7 @@
           <w:szCs w:val="20"/>
           <w:lang w:eastAsia="ar-SA"/>
         </w:rPr>
-        <w:t xml:space="preserve">O sistema informa ao usuário que </w:t>
-      </w:r>
-      <w:r>
-        <w:rPr>
-          <w:rFonts w:ascii="Arial" w:hAnsi="Arial" w:cs="Arial"/>
-          <w:noProof/>
-          <w:sz w:val="20"/>
-          <w:szCs w:val="20"/>
-          <w:lang w:eastAsia="ar-SA"/>
-        </w:rPr>
-        <w:t>a equipe já está atendendo a uma ocorrência neste momento, favor informar outra equipe ou horário para inicio do atendimento da ocorrência</w:t>
-      </w:r>
-      <w:r>
-        <w:rPr>
-          <w:rFonts w:ascii="Arial" w:hAnsi="Arial" w:cs="Arial"/>
-          <w:noProof/>
-          <w:sz w:val="20"/>
-          <w:szCs w:val="20"/>
-          <w:lang w:eastAsia="ar-SA"/>
-        </w:rPr>
-        <w:t>.</w:t>
+        <w:t>O sistema informa ao usuário que a equipe já está atendendo a uma ocorrência neste momento, favor informar outra equipe ou horário para inicio do atendimento da ocorrência.</w:t>
       </w:r>
     </w:p>
     <w:p>
@@ -2553,37 +2464,7 @@
           <w:szCs w:val="20"/>
           <w:lang w:eastAsia="ar-SA"/>
         </w:rPr>
-        <w:t>O sistema pisca em vermelho o</w:t>
-      </w:r>
-      <w:r>
-        <w:rPr>
-          <w:rFonts w:ascii="Arial" w:hAnsi="Arial" w:cs="Arial"/>
-          <w:noProof/>
-          <w:sz w:val="20"/>
-          <w:szCs w:val="20"/>
-          <w:lang w:eastAsia="ar-SA"/>
-        </w:rPr>
-        <w:t>s</w:t>
-      </w:r>
-      <w:r>
-        <w:rPr>
-          <w:rFonts w:ascii="Arial" w:hAnsi="Arial" w:cs="Arial"/>
-          <w:noProof/>
-          <w:sz w:val="20"/>
-          <w:szCs w:val="20"/>
-          <w:lang w:eastAsia="ar-SA"/>
-        </w:rPr>
-        <w:t xml:space="preserve"> campos </w:t>
-      </w:r>
-      <w:r>
-        <w:rPr>
-          <w:rFonts w:ascii="Arial" w:hAnsi="Arial" w:cs="Arial"/>
-          <w:noProof/>
-          <w:sz w:val="20"/>
-          <w:szCs w:val="20"/>
-          <w:lang w:eastAsia="ar-SA"/>
-        </w:rPr>
-        <w:t>EQUIPES ATENDENDO A OCORRÊNCIA, INICIO DO ATENDIMENTO DA OCORRÊNCIA.</w:t>
+        <w:t>O sistema pisca em vermelho os campos EQUIPES ATENDENDO A OCORRÊNCIA, INICIO DO ATENDIMENTO DA OCORRÊNCIA.</w:t>
       </w:r>
     </w:p>
     <w:p>
@@ -2645,47 +2526,7 @@
           <w:szCs w:val="20"/>
           <w:lang w:eastAsia="ar-SA"/>
         </w:rPr>
-        <w:t xml:space="preserve">O sistema abre o botão </w:t>
-      </w:r>
-      <w:r>
-        <w:rPr>
-          <w:rFonts w:ascii="Arial" w:hAnsi="Arial" w:cs="Arial"/>
-          <w:noProof/>
-          <w:sz w:val="20"/>
-          <w:szCs w:val="20"/>
-          <w:lang w:eastAsia="ar-SA"/>
-        </w:rPr>
-        <w:t>EQUIPES</w:t>
-      </w:r>
-      <w:r>
-        <w:rPr>
-          <w:rFonts w:ascii="Arial" w:hAnsi="Arial" w:cs="Arial"/>
-          <w:noProof/>
-          <w:sz w:val="20"/>
-          <w:szCs w:val="20"/>
-          <w:lang w:eastAsia="ar-SA"/>
-        </w:rPr>
-        <w:t xml:space="preserve">, caso o usuário deseje editar\cadastra uma </w:t>
-      </w:r>
-      <w:r>
-        <w:rPr>
-          <w:rFonts w:ascii="Arial" w:hAnsi="Arial" w:cs="Arial"/>
-          <w:noProof/>
-          <w:sz w:val="20"/>
-          <w:szCs w:val="20"/>
-          <w:lang w:eastAsia="ar-SA"/>
-        </w:rPr>
-        <w:t>equipe</w:t>
-      </w:r>
-      <w:r>
-        <w:rPr>
-          <w:rFonts w:ascii="Arial" w:hAnsi="Arial" w:cs="Arial"/>
-          <w:noProof/>
-          <w:sz w:val="20"/>
-          <w:szCs w:val="20"/>
-          <w:lang w:eastAsia="ar-SA"/>
-        </w:rPr>
-        <w:t>.</w:t>
+        <w:t>O sistema abre o botão EQUIPES, caso o usuário deseje editar\cadastra uma equipe.</w:t>
       </w:r>
     </w:p>
     <w:p>
@@ -2768,52 +2609,7 @@
           <w:i w:val="0"/>
           <w:iCs/>
         </w:rPr>
-        <w:t xml:space="preserve"> informou </w:t>
-      </w:r>
-      <w:r>
-        <w:rPr>
-          <w:b/>
-          <w:bCs/>
-          <w:i w:val="0"/>
-          <w:iCs/>
-        </w:rPr>
-        <w:t>viatura</w:t>
-      </w:r>
-      <w:r>
-        <w:rPr>
-          <w:b/>
-          <w:bCs/>
-          <w:i w:val="0"/>
-          <w:iCs/>
-        </w:rPr>
-        <w:t xml:space="preserve"> já </w:t>
-      </w:r>
-      <w:r>
-        <w:rPr>
-          <w:b/>
-          <w:bCs/>
-          <w:i w:val="0"/>
-          <w:iCs/>
-        </w:rPr>
-        <w:t xml:space="preserve">sendo utilizada </w:t>
-      </w:r>
-      <w:r>
-        <w:rPr>
-          <w:b/>
-          <w:bCs/>
-          <w:i w:val="0"/>
-          <w:iCs/>
-        </w:rPr>
-        <w:t>uma ocorrência no mesmo momento</w:t>
-      </w:r>
-      <w:r>
-        <w:rPr>
-          <w:b/>
-          <w:bCs/>
-          <w:i w:val="0"/>
-          <w:iCs/>
-        </w:rPr>
-        <w:t>.</w:t>
+        <w:t xml:space="preserve"> informou viatura já sendo utilizada uma ocorrência no mesmo momento.</w:t>
       </w:r>
     </w:p>
     <w:p>
@@ -2821,19 +2617,7 @@
         <w:pStyle w:val="Corpodetexto"/>
       </w:pPr>
       <w:r>
-        <w:t xml:space="preserve">Se no passo 7 o usuário informou uma </w:t>
-      </w:r>
-      <w:r>
-        <w:t>viatura</w:t>
-      </w:r>
-      <w:r>
-        <w:t xml:space="preserve"> que já está atendendo outra ocorrência</w:t>
-      </w:r>
-      <w:r>
-        <w:t xml:space="preserve"> ao mesmo tempo</w:t>
-      </w:r>
-      <w:r>
-        <w:t>.</w:t>
+        <w:t>Se no passo 7 o usuário informou uma viatura que já está atendendo outra ocorrência ao mesmo tempo.</w:t>
       </w:r>
     </w:p>
     <w:p>
@@ -2864,47 +2648,7 @@
           <w:szCs w:val="20"/>
           <w:lang w:eastAsia="ar-SA"/>
         </w:rPr>
-        <w:t xml:space="preserve">O sistema informa ao usuário que a </w:t>
-      </w:r>
-      <w:r>
-        <w:rPr>
-          <w:rFonts w:ascii="Arial" w:hAnsi="Arial" w:cs="Arial"/>
-          <w:noProof/>
-          <w:sz w:val="20"/>
-          <w:szCs w:val="20"/>
-          <w:lang w:eastAsia="ar-SA"/>
-        </w:rPr>
-        <w:t>viatura</w:t>
-      </w:r>
-      <w:r>
-        <w:rPr>
-          <w:rFonts w:ascii="Arial" w:hAnsi="Arial" w:cs="Arial"/>
-          <w:noProof/>
-          <w:sz w:val="20"/>
-          <w:szCs w:val="20"/>
-          <w:lang w:eastAsia="ar-SA"/>
-        </w:rPr>
-        <w:t xml:space="preserve"> já está atendendo a uma ocorrência neste momento, favor informar outra </w:t>
-      </w:r>
-      <w:r>
-        <w:rPr>
-          <w:rFonts w:ascii="Arial" w:hAnsi="Arial" w:cs="Arial"/>
-          <w:noProof/>
-          <w:sz w:val="20"/>
-          <w:szCs w:val="20"/>
-          <w:lang w:eastAsia="ar-SA"/>
-        </w:rPr>
-        <w:t>viatura</w:t>
-      </w:r>
-      <w:r>
-        <w:rPr>
-          <w:rFonts w:ascii="Arial" w:hAnsi="Arial" w:cs="Arial"/>
-          <w:noProof/>
-          <w:sz w:val="20"/>
-          <w:szCs w:val="20"/>
-          <w:lang w:eastAsia="ar-SA"/>
-        </w:rPr>
-        <w:t xml:space="preserve"> ou horário para inicio do atendimento da ocorrência.</w:t>
+        <w:t>O sistema informa ao usuário que a viatura já está atendendo a uma ocorrência neste momento, favor informar outra viatura ou horário para inicio do atendimento da ocorrência.</w:t>
       </w:r>
     </w:p>
     <w:p>
@@ -2935,27 +2679,7 @@
           <w:szCs w:val="20"/>
           <w:lang w:eastAsia="ar-SA"/>
         </w:rPr>
-        <w:t>O sistema pisca em vermelho os campos</w:t>
-      </w:r>
-      <w:r>
-        <w:rPr>
-          <w:rFonts w:ascii="Arial" w:hAnsi="Arial" w:cs="Arial"/>
-          <w:noProof/>
-          <w:sz w:val="20"/>
-          <w:szCs w:val="20"/>
-          <w:lang w:eastAsia="ar-SA"/>
-        </w:rPr>
-        <w:t xml:space="preserve"> QUAL VIATURA USANDO</w:t>
-      </w:r>
-      <w:r>
-        <w:rPr>
-          <w:rFonts w:ascii="Arial" w:hAnsi="Arial" w:cs="Arial"/>
-          <w:noProof/>
-          <w:sz w:val="20"/>
-          <w:szCs w:val="20"/>
-          <w:lang w:eastAsia="ar-SA"/>
-        </w:rPr>
-        <w:t>, INICIO DO ATENDIMENTO DA OCORRÊNCIA.</w:t>
+        <w:t>O sistema pisca em vermelho os campos QUAL VIATURA USANDO, INICIO DO ATENDIMENTO DA OCORRÊNCIA.</w:t>
       </w:r>
     </w:p>
     <w:p>
@@ -2986,27 +2710,7 @@
           <w:szCs w:val="20"/>
           <w:lang w:eastAsia="ar-SA"/>
         </w:rPr>
-        <w:t xml:space="preserve">O sistema posiciona o cursor no campo </w:t>
-      </w:r>
-      <w:r>
-        <w:rPr>
-          <w:rFonts w:ascii="Arial" w:hAnsi="Arial" w:cs="Arial"/>
-          <w:noProof/>
-          <w:sz w:val="20"/>
-          <w:szCs w:val="20"/>
-          <w:lang w:eastAsia="ar-SA"/>
-        </w:rPr>
-        <w:t>QUAL VIATURA USANDO</w:t>
-      </w:r>
-      <w:r>
-        <w:rPr>
-          <w:rFonts w:ascii="Arial" w:hAnsi="Arial" w:cs="Arial"/>
-          <w:noProof/>
-          <w:sz w:val="20"/>
-          <w:szCs w:val="20"/>
-          <w:lang w:eastAsia="ar-SA"/>
-        </w:rPr>
-        <w:t>.</w:t>
+        <w:t>O sistema posiciona o cursor no campo QUAL VIATURA USANDO.</w:t>
       </w:r>
     </w:p>
     <w:p>
@@ -3103,43 +2807,7 @@
           <w:i w:val="0"/>
           <w:iCs/>
         </w:rPr>
-        <w:t xml:space="preserve"> informou viatura </w:t>
-      </w:r>
-      <w:r>
-        <w:rPr>
-          <w:b/>
-          <w:bCs/>
-          <w:i w:val="0"/>
-          <w:iCs/>
-        </w:rPr>
-        <w:t>em manutenção no período</w:t>
-      </w:r>
-      <w:r>
-        <w:rPr>
-          <w:b/>
-          <w:bCs/>
-          <w:i w:val="0"/>
-          <w:iCs/>
-        </w:rPr>
-        <w:t xml:space="preserve"> </w:t>
-      </w:r>
-      <w:r>
-        <w:rPr>
-          <w:b/>
-          <w:bCs/>
-          <w:i w:val="0"/>
-          <w:iCs/>
-        </w:rPr>
-        <w:t>de</w:t>
-      </w:r>
-      <w:r>
-        <w:rPr>
-          <w:b/>
-          <w:bCs/>
-          <w:i w:val="0"/>
-          <w:iCs/>
-        </w:rPr>
-        <w:t xml:space="preserve"> ocorrência no mesmo momento.</w:t>
+        <w:t xml:space="preserve"> informou viatura em manutenção no período de ocorrência no mesmo momento.</w:t>
       </w:r>
     </w:p>
     <w:p>
@@ -3147,19 +2815,7 @@
         <w:pStyle w:val="Corpodetexto"/>
       </w:pPr>
       <w:r>
-        <w:t xml:space="preserve">Se no passo 7 o usuário informou uma viatura que já está </w:t>
-      </w:r>
-      <w:r>
-        <w:t>em manutenção</w:t>
-      </w:r>
-      <w:r>
-        <w:t xml:space="preserve"> </w:t>
-      </w:r>
-      <w:r>
-        <w:t>durante o atendimento da</w:t>
-      </w:r>
-      <w:r>
-        <w:t xml:space="preserve"> ocorrência.</w:t>
+        <w:t>Se no passo 7 o usuário informou uma viatura que já está em manutenção durante o atendimento da ocorrência.</w:t>
       </w:r>
     </w:p>
     <w:p>
@@ -3190,47 +2846,7 @@
           <w:szCs w:val="20"/>
           <w:lang w:eastAsia="ar-SA"/>
         </w:rPr>
-        <w:t xml:space="preserve">O sistema informa ao usuário que a viatura </w:t>
-      </w:r>
-      <w:r>
-        <w:rPr>
-          <w:rFonts w:ascii="Arial" w:hAnsi="Arial" w:cs="Arial"/>
-          <w:noProof/>
-          <w:sz w:val="20"/>
-          <w:szCs w:val="20"/>
-          <w:lang w:eastAsia="ar-SA"/>
-        </w:rPr>
-        <w:t>está em manutenção durante o</w:t>
-      </w:r>
-      <w:r>
-        <w:rPr>
-          <w:rFonts w:ascii="Arial" w:hAnsi="Arial" w:cs="Arial"/>
-          <w:noProof/>
-          <w:sz w:val="20"/>
-          <w:szCs w:val="20"/>
-          <w:lang w:eastAsia="ar-SA"/>
-        </w:rPr>
-        <w:t xml:space="preserve"> </w:t>
-      </w:r>
-      <w:r>
-        <w:rPr>
-          <w:rFonts w:ascii="Arial" w:hAnsi="Arial" w:cs="Arial"/>
-          <w:noProof/>
-          <w:sz w:val="20"/>
-          <w:szCs w:val="20"/>
-          <w:lang w:eastAsia="ar-SA"/>
-        </w:rPr>
-        <w:t xml:space="preserve">atendimento da </w:t>
-      </w:r>
-      <w:r>
-        <w:rPr>
-          <w:rFonts w:ascii="Arial" w:hAnsi="Arial" w:cs="Arial"/>
-          <w:noProof/>
-          <w:sz w:val="20"/>
-          <w:szCs w:val="20"/>
-          <w:lang w:eastAsia="ar-SA"/>
-        </w:rPr>
-        <w:t xml:space="preserve">ocorrência, favor informar outra viatura ou </w:t>
+        <w:t xml:space="preserve">O sistema informa ao usuário que a viatura está em manutenção durante o atendimento da ocorrência, favor informar outra viatura ou </w:t>
       </w:r>
       <w:r>
         <w:rPr>
@@ -3805,6 +3421,18 @@
       </w:pPr>
       <w:r>
         <w:t>Listar Ocorrência</w:t>
+      </w:r>
+    </w:p>
+    <w:p>
+      <w:pPr>
+        <w:pStyle w:val="Corpodetexto"/>
+        <w:numPr>
+          <w:ilvl w:val="0"/>
+          <w:numId w:val="3"/>
+        </w:numPr>
+      </w:pPr>
+      <w:r>
+        <w:t>Visualizar Ocorrência</w:t>
       </w:r>
     </w:p>
     <w:p>

--- a/Especificação caso de uso Cadastrar Ocorrência.docx
+++ b/Especificação caso de uso Cadastrar Ocorrência.docx
@@ -560,15 +560,6 @@
                 <w:szCs w:val="20"/>
               </w:rPr>
             </w:pPr>
-            <w:r>
-              <w:rPr>
-                <w:rFonts w:ascii="Arial" w:hAnsi="Arial" w:cs="Arial"/>
-                <w:color w:val="0000FF"/>
-                <w:sz w:val="20"/>
-                <w:szCs w:val="20"/>
-              </w:rPr>
-              <w:t xml:space="preserve"> </w:t>
-            </w:r>
           </w:p>
         </w:tc>
         <w:tc>
@@ -585,15 +576,6 @@
                 <w:szCs w:val="20"/>
               </w:rPr>
             </w:pPr>
-            <w:r>
-              <w:rPr>
-                <w:rFonts w:ascii="Arial" w:hAnsi="Arial" w:cs="Arial"/>
-                <w:color w:val="0000FF"/>
-                <w:sz w:val="20"/>
-                <w:szCs w:val="20"/>
-              </w:rPr>
-              <w:t xml:space="preserve"> </w:t>
-            </w:r>
           </w:p>
         </w:tc>
       </w:tr>
@@ -1968,7 +1950,13 @@
         <w:pStyle w:val="Corpodetexto"/>
       </w:pPr>
       <w:r>
-        <w:t>Este caso de uso começa quando o usuário fazer o login para acesso ao sistema.</w:t>
+        <w:t xml:space="preserve">Este caso de uso começa quando o usuário </w:t>
+      </w:r>
+      <w:r>
+        <w:t>cadastrar uma ocorrência no</w:t>
+      </w:r>
+      <w:r>
+        <w:t xml:space="preserve"> sistema.</w:t>
       </w:r>
     </w:p>
     <w:p>
@@ -4265,7 +4253,7 @@
             <w:rPr>
               <w:color w:val="0000FF"/>
             </w:rPr>
-            <w:t>Login</w:t>
+            <w:t>Cadastrar Ocorrência</w:t>
           </w:r>
           <w:r>
             <w:rPr>
@@ -4297,7 +4285,19 @@
             <w:rPr>
               <w:color w:val="0000FF"/>
             </w:rPr>
-            <w:t>&lt;1.0&gt;</w:t>
+            <w:t>&lt;</w:t>
+          </w:r>
+          <w:r>
+            <w:rPr>
+              <w:color w:val="0000FF"/>
+            </w:rPr>
+            <w:t>1</w:t>
+          </w:r>
+          <w:r>
+            <w:rPr>
+              <w:color w:val="0000FF"/>
+            </w:rPr>
+            <w:t>.0&gt;</w:t>
           </w:r>
         </w:p>
       </w:tc>
@@ -4323,13 +4323,31 @@
             <w:rPr>
               <w:color w:val="0000FF"/>
             </w:rPr>
-            <w:t>25</w:t>
+            <w:t>1</w:t>
           </w:r>
           <w:r>
             <w:rPr>
               <w:color w:val="0000FF"/>
             </w:rPr>
-            <w:t>/04/2021</w:t>
+            <w:t>5</w:t>
+          </w:r>
+          <w:r>
+            <w:rPr>
+              <w:color w:val="0000FF"/>
+            </w:rPr>
+            <w:t>/0</w:t>
+          </w:r>
+          <w:r>
+            <w:rPr>
+              <w:color w:val="0000FF"/>
+            </w:rPr>
+            <w:t>5</w:t>
+          </w:r>
+          <w:r>
+            <w:rPr>
+              <w:color w:val="0000FF"/>
+            </w:rPr>
+            <w:t>/2021</w:t>
           </w:r>
         </w:p>
       </w:tc>
